--- a/작업일지(권세진)/권세진 12주차 작업일지.docx
+++ b/작업일지(권세진)/권세진 12주차 작업일지.docx
@@ -195,15 +195,43 @@
               </w:numPr>
               <w:ind w:leftChars="0"/>
             </w:pPr>
-            <w:r>
-              <w:rPr>
-                <w:rFonts w:hint="eastAsia"/>
-              </w:rPr>
-              <w:t>언리얼 클라이언트와 c</w:t>
-            </w:r>
-            <w:r>
-              <w:t>++ tcp/</w:t>
-            </w:r>
+            <w:proofErr w:type="spellStart"/>
+            <w:r>
+              <w:rPr>
+                <w:rFonts w:hint="eastAsia"/>
+              </w:rPr>
+              <w:t>언리얼</w:t>
+            </w:r>
+            <w:proofErr w:type="spellEnd"/>
+            <w:r>
+              <w:rPr>
+                <w:rFonts w:hint="eastAsia"/>
+              </w:rPr>
+              <w:t xml:space="preserve"> 클라이언트와 </w:t>
+            </w:r>
+            <w:proofErr w:type="spellStart"/>
+            <w:r>
+              <w:rPr>
+                <w:rFonts w:hint="eastAsia"/>
+              </w:rPr>
+              <w:t>c</w:t>
+            </w:r>
+            <w:r>
+              <w:t>++</w:t>
+            </w:r>
+            <w:proofErr w:type="spellEnd"/>
+            <w:r>
+              <w:t xml:space="preserve"> </w:t>
+            </w:r>
+            <w:proofErr w:type="spellStart"/>
+            <w:r>
+              <w:t>tcp</w:t>
+            </w:r>
+            <w:proofErr w:type="spellEnd"/>
+            <w:r>
+              <w:t>/</w:t>
+            </w:r>
+            <w:proofErr w:type="spellStart"/>
             <w:r>
               <w:rPr>
                 <w:rFonts w:hint="eastAsia"/>
@@ -211,7 +239,11 @@
               <w:t>i</w:t>
             </w:r>
             <w:r>
-              <w:t xml:space="preserve">p </w:t>
+              <w:t>p</w:t>
+            </w:r>
+            <w:proofErr w:type="spellEnd"/>
+            <w:r>
+              <w:t xml:space="preserve"> </w:t>
             </w:r>
             <w:r>
               <w:rPr>
@@ -251,12 +283,14 @@
         </w:rPr>
         <w:t xml:space="preserve">금주에는 지난주와 마찬가지로 게임서버 강의를 시청하며 </w:t>
       </w:r>
+      <w:proofErr w:type="spellStart"/>
       <w:r>
         <w:rPr>
           <w:szCs w:val="20"/>
         </w:rPr>
         <w:t>iocp</w:t>
       </w:r>
+      <w:proofErr w:type="spellEnd"/>
       <w:r>
         <w:rPr>
           <w:rFonts w:hint="eastAsia"/>
@@ -278,12 +312,12 @@
         <w:autoSpaceDE/>
         <w:autoSpaceDN/>
         <w:rPr>
-          <w:rFonts w:hint="eastAsia"/>
-          <w:szCs w:val="20"/>
-        </w:rPr>
-      </w:pPr>
-      <w:r>
-        <w:rPr>
+          <w:szCs w:val="20"/>
+        </w:rPr>
+      </w:pPr>
+      <w:r>
+        <w:rPr>
+          <w:noProof/>
           <w:szCs w:val="20"/>
         </w:rPr>
         <w:drawing>
@@ -324,6 +358,7 @@
       </w:r>
       <w:r>
         <w:rPr>
+          <w:noProof/>
           <w:szCs w:val="20"/>
         </w:rPr>
         <w:drawing>
@@ -369,6 +404,7 @@
           <w:szCs w:val="20"/>
         </w:rPr>
       </w:pPr>
+      <w:proofErr w:type="spellStart"/>
       <w:r>
         <w:rPr>
           <w:rFonts w:hint="eastAsia"/>
@@ -382,6 +418,7 @@
         </w:rPr>
         <w:t>ocp</w:t>
       </w:r>
+      <w:proofErr w:type="spellEnd"/>
       <w:r>
         <w:rPr>
           <w:rFonts w:hint="eastAsia"/>
@@ -405,421 +442,1129 @@
     </w:p>
     <w:p>
       <w:pPr>
-        <w:rPr>
-          <w:rFonts w:hint="eastAsia"/>
-          <w:szCs w:val="20"/>
-        </w:rPr>
-      </w:pPr>
-      <w:r>
-        <w:rPr>
-          <w:rFonts w:hint="eastAsia"/>
-          <w:szCs w:val="20"/>
-        </w:rPr>
-        <w:t>두 번째로 언리얼 엔진에서 간단히 더미</w:t>
-      </w:r>
-      <w:r>
-        <w:rPr>
-          <w:rFonts w:hint="eastAsia"/>
-          <w:szCs w:val="20"/>
-        </w:rPr>
-        <w:t xml:space="preserve"> </w:t>
-      </w:r>
-      <w:r>
-        <w:rPr>
-          <w:rFonts w:hint="eastAsia"/>
-          <w:szCs w:val="20"/>
-        </w:rPr>
-        <w:t>클라이언트를 제작해 만들었던 t</w:t>
-      </w:r>
-      <w:r>
-        <w:rPr>
-          <w:szCs w:val="20"/>
-        </w:rPr>
-        <w:t xml:space="preserve">cp </w:t>
-      </w:r>
-      <w:r>
-        <w:rPr>
-          <w:rFonts w:hint="eastAsia"/>
-          <w:szCs w:val="20"/>
-        </w:rPr>
-        <w:t>기반의 서버와 연동을 해보려 했</w:t>
-      </w:r>
-      <w:r>
-        <w:rPr>
-          <w:rFonts w:hint="eastAsia"/>
-          <w:szCs w:val="20"/>
-        </w:rPr>
-        <w:t>습니다.</w:t>
-      </w:r>
-      <w:r>
-        <w:rPr>
-          <w:szCs w:val="20"/>
-        </w:rPr>
-        <w:t xml:space="preserve"> </w:t>
-      </w:r>
-      <w:r>
-        <w:rPr>
-          <w:rFonts w:hint="eastAsia"/>
-          <w:szCs w:val="20"/>
-        </w:rPr>
-        <w:t>서버</w:t>
-      </w:r>
-      <w:r>
-        <w:rPr>
-          <w:rFonts w:hint="eastAsia"/>
-          <w:szCs w:val="20"/>
-        </w:rPr>
-        <w:t xml:space="preserve"> </w:t>
-      </w:r>
-      <w:r>
-        <w:rPr>
-          <w:rFonts w:hint="eastAsia"/>
-          <w:szCs w:val="20"/>
-        </w:rPr>
-        <w:t>쪽과 클라이언트</w:t>
-      </w:r>
-      <w:r>
-        <w:rPr>
-          <w:rFonts w:hint="eastAsia"/>
-          <w:szCs w:val="20"/>
-        </w:rPr>
-        <w:t xml:space="preserve"> </w:t>
-      </w:r>
-      <w:r>
-        <w:rPr>
-          <w:rFonts w:hint="eastAsia"/>
-          <w:szCs w:val="20"/>
-        </w:rPr>
-        <w:t xml:space="preserve">부분에서 코드 부분에서는 문제가 없지만 </w:t>
-      </w:r>
-      <w:r>
-        <w:rPr>
-          <w:rFonts w:hint="eastAsia"/>
-          <w:szCs w:val="20"/>
-        </w:rPr>
-        <w:t xml:space="preserve">계속 </w:t>
-      </w:r>
-      <w:r>
-        <w:rPr>
-          <w:rFonts w:hint="eastAsia"/>
-          <w:szCs w:val="20"/>
-        </w:rPr>
-        <w:t xml:space="preserve">링크 오류가 계속 떠 확인해보니 </w:t>
-      </w:r>
-      <w:r>
-        <w:rPr>
-          <w:rFonts w:hint="eastAsia"/>
-          <w:szCs w:val="20"/>
-        </w:rPr>
-        <w:t xml:space="preserve">언리얼 엔진에서 </w:t>
-      </w:r>
-      <w:r>
-        <w:rPr>
-          <w:rFonts w:ascii="Segoe UI" w:hAnsi="Segoe UI" w:cs="Segoe UI" w:hint="eastAsia"/>
-          <w:color w:val="374151"/>
-          <w:shd w:val="clear" w:color="auto" w:fill="F7F7F8"/>
-        </w:rPr>
-        <w:t>윈속의</w:t>
-      </w:r>
-      <w:r>
-        <w:rPr>
-          <w:rFonts w:ascii="Segoe UI" w:hAnsi="Segoe UI" w:cs="Segoe UI" w:hint="eastAsia"/>
-          <w:color w:val="374151"/>
-          <w:shd w:val="clear" w:color="auto" w:fill="F7F7F8"/>
-        </w:rPr>
-        <w:t xml:space="preserve"> </w:t>
-      </w:r>
-      <w:r>
-        <w:rPr>
-          <w:rFonts w:ascii="Segoe UI" w:hAnsi="Segoe UI" w:cs="Segoe UI" w:hint="eastAsia"/>
-          <w:color w:val="374151"/>
-          <w:shd w:val="clear" w:color="auto" w:fill="F7F7F8"/>
-        </w:rPr>
-        <w:t>함수들을</w:t>
-      </w:r>
-      <w:r>
-        <w:rPr>
-          <w:rFonts w:ascii="Segoe UI" w:hAnsi="Segoe UI" w:cs="Segoe UI" w:hint="eastAsia"/>
-          <w:color w:val="374151"/>
-          <w:shd w:val="clear" w:color="auto" w:fill="F7F7F8"/>
-        </w:rPr>
-        <w:t xml:space="preserve"> </w:t>
-      </w:r>
-      <w:r>
-        <w:rPr>
-          <w:rFonts w:ascii="Segoe UI" w:hAnsi="Segoe UI" w:cs="Segoe UI" w:hint="eastAsia"/>
-          <w:color w:val="374151"/>
-          <w:shd w:val="clear" w:color="auto" w:fill="F7F7F8"/>
-        </w:rPr>
-        <w:t>포함하고</w:t>
-      </w:r>
-      <w:r>
-        <w:rPr>
-          <w:rFonts w:ascii="Segoe UI" w:hAnsi="Segoe UI" w:cs="Segoe UI" w:hint="eastAsia"/>
-          <w:color w:val="374151"/>
-          <w:shd w:val="clear" w:color="auto" w:fill="F7F7F8"/>
-        </w:rPr>
-        <w:t xml:space="preserve"> </w:t>
-      </w:r>
-      <w:r>
-        <w:rPr>
-          <w:rFonts w:ascii="Segoe UI" w:hAnsi="Segoe UI" w:cs="Segoe UI" w:hint="eastAsia"/>
-          <w:color w:val="374151"/>
-          <w:shd w:val="clear" w:color="auto" w:fill="F7F7F8"/>
-        </w:rPr>
-        <w:t>있는</w:t>
-      </w:r>
-      <w:r>
-        <w:rPr>
-          <w:rFonts w:ascii="Segoe UI" w:hAnsi="Segoe UI" w:cs="Segoe UI" w:hint="eastAsia"/>
-          <w:color w:val="374151"/>
-          <w:shd w:val="clear" w:color="auto" w:fill="F7F7F8"/>
-        </w:rPr>
-        <w:t xml:space="preserve"> </w:t>
-      </w:r>
-      <w:r>
-        <w:rPr>
-          <w:rFonts w:ascii="Segoe UI" w:hAnsi="Segoe UI" w:cs="Segoe UI"/>
-          <w:color w:val="374151"/>
-          <w:shd w:val="clear" w:color="auto" w:fill="F7F7F8"/>
-        </w:rPr>
-        <w:t>"ws2_32.lib"</w:t>
-      </w:r>
-      <w:r>
-        <w:rPr>
-          <w:rFonts w:ascii="Segoe UI" w:hAnsi="Segoe UI" w:cs="Segoe UI"/>
-          <w:color w:val="374151"/>
-          <w:shd w:val="clear" w:color="auto" w:fill="F7F7F8"/>
-        </w:rPr>
-        <w:t xml:space="preserve"> </w:t>
-      </w:r>
-      <w:r>
-        <w:rPr>
-          <w:rFonts w:ascii="Segoe UI" w:hAnsi="Segoe UI" w:cs="Segoe UI" w:hint="eastAsia"/>
-          <w:color w:val="374151"/>
-          <w:shd w:val="clear" w:color="auto" w:fill="F7F7F8"/>
-        </w:rPr>
-        <w:t>라이브러리</w:t>
-      </w:r>
-      <w:r>
-        <w:rPr>
-          <w:rFonts w:ascii="Segoe UI" w:hAnsi="Segoe UI" w:cs="Segoe UI" w:hint="eastAsia"/>
-          <w:color w:val="374151"/>
-          <w:shd w:val="clear" w:color="auto" w:fill="F7F7F8"/>
-        </w:rPr>
-        <w:t>를</w:t>
-      </w:r>
-      <w:r>
-        <w:rPr>
-          <w:rFonts w:ascii="Segoe UI" w:hAnsi="Segoe UI" w:cs="Segoe UI" w:hint="eastAsia"/>
-          <w:color w:val="374151"/>
-          <w:shd w:val="clear" w:color="auto" w:fill="F7F7F8"/>
-        </w:rPr>
-        <w:t xml:space="preserve"> </w:t>
-      </w:r>
-      <w:r>
-        <w:rPr>
-          <w:rFonts w:ascii="Segoe UI" w:hAnsi="Segoe UI" w:cs="Segoe UI" w:hint="eastAsia"/>
-          <w:color w:val="374151"/>
-          <w:shd w:val="clear" w:color="auto" w:fill="F7F7F8"/>
-        </w:rPr>
-        <w:t>찾지</w:t>
-      </w:r>
-      <w:r>
-        <w:rPr>
-          <w:rFonts w:ascii="Segoe UI" w:hAnsi="Segoe UI" w:cs="Segoe UI" w:hint="eastAsia"/>
-          <w:color w:val="374151"/>
-          <w:shd w:val="clear" w:color="auto" w:fill="F7F7F8"/>
-        </w:rPr>
-        <w:t xml:space="preserve"> </w:t>
-      </w:r>
-      <w:r>
-        <w:rPr>
-          <w:rFonts w:ascii="Segoe UI" w:hAnsi="Segoe UI" w:cs="Segoe UI" w:hint="eastAsia"/>
-          <w:color w:val="374151"/>
-          <w:shd w:val="clear" w:color="auto" w:fill="F7F7F8"/>
-        </w:rPr>
-        <w:t>못해서</w:t>
-      </w:r>
-      <w:r>
-        <w:rPr>
-          <w:rFonts w:ascii="Segoe UI" w:hAnsi="Segoe UI" w:cs="Segoe UI" w:hint="eastAsia"/>
-          <w:color w:val="374151"/>
-          <w:shd w:val="clear" w:color="auto" w:fill="F7F7F8"/>
-        </w:rPr>
-        <w:t xml:space="preserve"> </w:t>
-      </w:r>
-      <w:r>
-        <w:rPr>
-          <w:rFonts w:ascii="Segoe UI" w:hAnsi="Segoe UI" w:cs="Segoe UI" w:hint="eastAsia"/>
-          <w:color w:val="374151"/>
-          <w:shd w:val="clear" w:color="auto" w:fill="F7F7F8"/>
-        </w:rPr>
-        <w:t>발생한</w:t>
-      </w:r>
-      <w:r>
-        <w:rPr>
-          <w:rFonts w:ascii="Segoe UI" w:hAnsi="Segoe UI" w:cs="Segoe UI" w:hint="eastAsia"/>
-          <w:color w:val="374151"/>
-          <w:shd w:val="clear" w:color="auto" w:fill="F7F7F8"/>
-        </w:rPr>
-        <w:t xml:space="preserve"> </w:t>
-      </w:r>
-      <w:r>
-        <w:rPr>
-          <w:rFonts w:ascii="Segoe UI" w:hAnsi="Segoe UI" w:cs="Segoe UI" w:hint="eastAsia"/>
-          <w:color w:val="374151"/>
-          <w:shd w:val="clear" w:color="auto" w:fill="F7F7F8"/>
-        </w:rPr>
-        <w:t>문제가</w:t>
-      </w:r>
-      <w:r>
-        <w:rPr>
-          <w:rFonts w:ascii="Segoe UI" w:hAnsi="Segoe UI" w:cs="Segoe UI" w:hint="eastAsia"/>
-          <w:color w:val="374151"/>
-          <w:shd w:val="clear" w:color="auto" w:fill="F7F7F8"/>
-        </w:rPr>
-        <w:t xml:space="preserve"> </w:t>
-      </w:r>
-      <w:r>
-        <w:rPr>
-          <w:rFonts w:ascii="Segoe UI" w:hAnsi="Segoe UI" w:cs="Segoe UI" w:hint="eastAsia"/>
-          <w:color w:val="374151"/>
-          <w:shd w:val="clear" w:color="auto" w:fill="F7F7F8"/>
-        </w:rPr>
-        <w:t>생겨서</w:t>
-      </w:r>
-      <w:r>
-        <w:rPr>
-          <w:rFonts w:ascii="Segoe UI" w:hAnsi="Segoe UI" w:cs="Segoe UI" w:hint="eastAsia"/>
-          <w:color w:val="374151"/>
-          <w:shd w:val="clear" w:color="auto" w:fill="F7F7F8"/>
-        </w:rPr>
-        <w:t xml:space="preserve"> </w:t>
-      </w:r>
-      <w:r>
-        <w:rPr>
-          <w:rFonts w:ascii="Segoe UI" w:hAnsi="Segoe UI" w:cs="Segoe UI" w:hint="eastAsia"/>
-          <w:color w:val="374151"/>
-          <w:shd w:val="clear" w:color="auto" w:fill="F7F7F8"/>
-        </w:rPr>
-        <w:t>수정</w:t>
-      </w:r>
-      <w:r>
-        <w:rPr>
-          <w:rFonts w:ascii="Segoe UI" w:hAnsi="Segoe UI" w:cs="Segoe UI" w:hint="eastAsia"/>
-          <w:color w:val="374151"/>
-          <w:shd w:val="clear" w:color="auto" w:fill="F7F7F8"/>
-        </w:rPr>
-        <w:t xml:space="preserve"> </w:t>
-      </w:r>
-      <w:r>
-        <w:rPr>
-          <w:rFonts w:ascii="Segoe UI" w:hAnsi="Segoe UI" w:cs="Segoe UI" w:hint="eastAsia"/>
-          <w:color w:val="374151"/>
-          <w:shd w:val="clear" w:color="auto" w:fill="F7F7F8"/>
-        </w:rPr>
-        <w:t>중에</w:t>
-      </w:r>
-      <w:r>
-        <w:rPr>
-          <w:rFonts w:ascii="Segoe UI" w:hAnsi="Segoe UI" w:cs="Segoe UI" w:hint="eastAsia"/>
-          <w:color w:val="374151"/>
-          <w:shd w:val="clear" w:color="auto" w:fill="F7F7F8"/>
-        </w:rPr>
-        <w:t xml:space="preserve"> </w:t>
-      </w:r>
-      <w:r>
-        <w:rPr>
-          <w:rFonts w:ascii="Segoe UI" w:hAnsi="Segoe UI" w:cs="Segoe UI" w:hint="eastAsia"/>
-          <w:color w:val="374151"/>
-          <w:shd w:val="clear" w:color="auto" w:fill="F7F7F8"/>
-        </w:rPr>
-        <w:t>있습니다</w:t>
-      </w:r>
-      <w:r>
-        <w:rPr>
-          <w:rFonts w:ascii="Segoe UI" w:hAnsi="Segoe UI" w:cs="Segoe UI" w:hint="eastAsia"/>
-          <w:color w:val="374151"/>
-          <w:shd w:val="clear" w:color="auto" w:fill="F7F7F8"/>
-        </w:rPr>
-        <w:t>.</w:t>
-      </w:r>
-      <w:r>
-        <w:rPr>
-          <w:rFonts w:ascii="Segoe UI" w:hAnsi="Segoe UI" w:cs="Segoe UI"/>
-          <w:color w:val="374151"/>
-          <w:shd w:val="clear" w:color="auto" w:fill="F7F7F8"/>
-        </w:rPr>
-        <w:t xml:space="preserve"> </w:t>
-      </w:r>
-      <w:r>
-        <w:rPr>
-          <w:rFonts w:ascii="Segoe UI" w:hAnsi="Segoe UI" w:cs="Segoe UI" w:hint="eastAsia"/>
-          <w:color w:val="374151"/>
-          <w:shd w:val="clear" w:color="auto" w:fill="F7F7F8"/>
-        </w:rPr>
-        <w:t>차주</w:t>
-      </w:r>
-      <w:r>
-        <w:rPr>
-          <w:rFonts w:ascii="Segoe UI" w:hAnsi="Segoe UI" w:cs="Segoe UI" w:hint="eastAsia"/>
-          <w:color w:val="374151"/>
-          <w:shd w:val="clear" w:color="auto" w:fill="F7F7F8"/>
-        </w:rPr>
-        <w:t xml:space="preserve"> </w:t>
-      </w:r>
-      <w:r>
-        <w:rPr>
-          <w:rFonts w:ascii="Segoe UI" w:hAnsi="Segoe UI" w:cs="Segoe UI" w:hint="eastAsia"/>
-          <w:color w:val="374151"/>
-          <w:shd w:val="clear" w:color="auto" w:fill="F7F7F8"/>
-        </w:rPr>
-        <w:t>발표</w:t>
-      </w:r>
-      <w:r>
-        <w:rPr>
-          <w:rFonts w:ascii="Segoe UI" w:hAnsi="Segoe UI" w:cs="Segoe UI" w:hint="eastAsia"/>
-          <w:color w:val="374151"/>
-          <w:shd w:val="clear" w:color="auto" w:fill="F7F7F8"/>
-        </w:rPr>
-        <w:t xml:space="preserve"> </w:t>
-      </w:r>
-      <w:r>
-        <w:rPr>
-          <w:rFonts w:ascii="Segoe UI" w:hAnsi="Segoe UI" w:cs="Segoe UI" w:hint="eastAsia"/>
-          <w:color w:val="374151"/>
-          <w:shd w:val="clear" w:color="auto" w:fill="F7F7F8"/>
-        </w:rPr>
-        <w:t>전까지</w:t>
-      </w:r>
-      <w:r>
-        <w:rPr>
-          <w:rFonts w:ascii="Segoe UI" w:hAnsi="Segoe UI" w:cs="Segoe UI" w:hint="eastAsia"/>
-          <w:color w:val="374151"/>
-          <w:shd w:val="clear" w:color="auto" w:fill="F7F7F8"/>
-        </w:rPr>
-        <w:t xml:space="preserve"> </w:t>
-      </w:r>
-      <w:r>
-        <w:rPr>
-          <w:rFonts w:ascii="Segoe UI" w:hAnsi="Segoe UI" w:cs="Segoe UI" w:hint="eastAsia"/>
-          <w:color w:val="374151"/>
-          <w:shd w:val="clear" w:color="auto" w:fill="F7F7F8"/>
-        </w:rPr>
-        <w:t>해결해보겠습니다</w:t>
-      </w:r>
-      <w:r>
-        <w:rPr>
-          <w:rFonts w:ascii="Segoe UI" w:hAnsi="Segoe UI" w:cs="Segoe UI" w:hint="eastAsia"/>
-          <w:color w:val="374151"/>
-          <w:shd w:val="clear" w:color="auto" w:fill="F7F7F8"/>
-        </w:rPr>
-        <w:t>.</w:t>
+        <w:widowControl/>
+        <w:wordWrap/>
+        <w:autoSpaceDE/>
+        <w:autoSpaceDN/>
+        <w:rPr>
+          <w:rStyle w:val="token"/>
+          <w:rFonts w:ascii="Source Code Pro" w:hAnsi="Source Code Pro"/>
+          <w:color w:val="666666"/>
+          <w:szCs w:val="20"/>
+          <w:bdr w:val="none" w:sz="0" w:space="0" w:color="auto" w:frame="1"/>
+          <w:shd w:val="clear" w:color="auto" w:fill="FDFDFD"/>
+        </w:rPr>
+      </w:pPr>
+      <w:r>
+        <w:rPr>
+          <w:rFonts w:ascii="Source Code Pro" w:hAnsi="Source Code Pro"/>
+          <w:color w:val="000000"/>
+          <w:szCs w:val="20"/>
+          <w:shd w:val="clear" w:color="auto" w:fill="FDFDFD"/>
+        </w:rPr>
+        <w:t xml:space="preserve">Thread </w:t>
+      </w:r>
+      <w:r>
+        <w:rPr>
+          <w:rStyle w:val="token"/>
+          <w:rFonts w:ascii="Source Code Pro" w:hAnsi="Source Code Pro"/>
+          <w:color w:val="A77F71"/>
+          <w:szCs w:val="20"/>
+          <w:bdr w:val="none" w:sz="0" w:space="0" w:color="auto" w:frame="1"/>
+          <w:shd w:val="clear" w:color="auto" w:fill="FDFDFD"/>
+        </w:rPr>
+        <w:t>=</w:t>
+      </w:r>
+      <w:r>
+        <w:rPr>
+          <w:rFonts w:ascii="Source Code Pro" w:hAnsi="Source Code Pro"/>
+          <w:color w:val="000000"/>
+          <w:szCs w:val="20"/>
+          <w:shd w:val="clear" w:color="auto" w:fill="FDFDFD"/>
+        </w:rPr>
+        <w:t xml:space="preserve"> </w:t>
+      </w:r>
+      <w:proofErr w:type="spellStart"/>
+      <w:proofErr w:type="gramStart"/>
+      <w:r>
+        <w:rPr>
+          <w:rFonts w:ascii="Source Code Pro" w:hAnsi="Source Code Pro"/>
+          <w:color w:val="000000"/>
+          <w:szCs w:val="20"/>
+          <w:shd w:val="clear" w:color="auto" w:fill="FDFDFD"/>
+        </w:rPr>
+        <w:t>FRunnableThread</w:t>
+      </w:r>
+      <w:proofErr w:type="spellEnd"/>
+      <w:r>
+        <w:rPr>
+          <w:rStyle w:val="token"/>
+          <w:rFonts w:ascii="Source Code Pro" w:hAnsi="Source Code Pro"/>
+          <w:color w:val="A77F71"/>
+          <w:szCs w:val="20"/>
+          <w:bdr w:val="none" w:sz="0" w:space="0" w:color="auto" w:frame="1"/>
+          <w:shd w:val="clear" w:color="auto" w:fill="FDFDFD"/>
+        </w:rPr>
+        <w:t>::</w:t>
+      </w:r>
+      <w:proofErr w:type="gramEnd"/>
+      <w:r>
+        <w:rPr>
+          <w:rStyle w:val="token"/>
+          <w:rFonts w:ascii="Source Code Pro" w:hAnsi="Source Code Pro"/>
+          <w:color w:val="DF4A68"/>
+          <w:szCs w:val="20"/>
+          <w:bdr w:val="none" w:sz="0" w:space="0" w:color="auto" w:frame="1"/>
+          <w:shd w:val="clear" w:color="auto" w:fill="FDFDFD"/>
+        </w:rPr>
+        <w:t>Create</w:t>
+      </w:r>
+      <w:r>
+        <w:rPr>
+          <w:rStyle w:val="token"/>
+          <w:rFonts w:ascii="Source Code Pro" w:hAnsi="Source Code Pro"/>
+          <w:color w:val="666666"/>
+          <w:szCs w:val="20"/>
+          <w:bdr w:val="none" w:sz="0" w:space="0" w:color="auto" w:frame="1"/>
+          <w:shd w:val="clear" w:color="auto" w:fill="FDFDFD"/>
+        </w:rPr>
+        <w:t>(</w:t>
+      </w:r>
+      <w:r>
+        <w:rPr>
+          <w:rStyle w:val="token"/>
+          <w:rFonts w:ascii="Source Code Pro" w:hAnsi="Source Code Pro"/>
+          <w:color w:val="137FB7"/>
+          <w:szCs w:val="20"/>
+          <w:bdr w:val="none" w:sz="0" w:space="0" w:color="auto" w:frame="1"/>
+          <w:shd w:val="clear" w:color="auto" w:fill="FDFDFD"/>
+        </w:rPr>
+        <w:t>this</w:t>
+      </w:r>
+      <w:r>
+        <w:rPr>
+          <w:rStyle w:val="token"/>
+          <w:rFonts w:ascii="Source Code Pro" w:hAnsi="Source Code Pro"/>
+          <w:color w:val="666666"/>
+          <w:szCs w:val="20"/>
+          <w:bdr w:val="none" w:sz="0" w:space="0" w:color="auto" w:frame="1"/>
+          <w:shd w:val="clear" w:color="auto" w:fill="FDFDFD"/>
+        </w:rPr>
+        <w:t>,</w:t>
+      </w:r>
+      <w:r>
+        <w:rPr>
+          <w:rFonts w:ascii="Source Code Pro" w:hAnsi="Source Code Pro"/>
+          <w:color w:val="000000"/>
+          <w:szCs w:val="20"/>
+          <w:shd w:val="clear" w:color="auto" w:fill="FDFDFD"/>
+        </w:rPr>
+        <w:t xml:space="preserve"> </w:t>
+      </w:r>
+      <w:r>
+        <w:rPr>
+          <w:rStyle w:val="token"/>
+          <w:rFonts w:ascii="Source Code Pro" w:hAnsi="Source Code Pro"/>
+          <w:color w:val="E57523"/>
+          <w:szCs w:val="20"/>
+          <w:bdr w:val="none" w:sz="0" w:space="0" w:color="auto" w:frame="1"/>
+          <w:shd w:val="clear" w:color="auto" w:fill="FDFDFD"/>
+        </w:rPr>
+        <w:t>TEXT</w:t>
+      </w:r>
+      <w:r>
+        <w:rPr>
+          <w:rStyle w:val="token"/>
+          <w:rFonts w:ascii="Source Code Pro" w:hAnsi="Source Code Pro"/>
+          <w:color w:val="666666"/>
+          <w:szCs w:val="20"/>
+          <w:bdr w:val="none" w:sz="0" w:space="0" w:color="auto" w:frame="1"/>
+          <w:shd w:val="clear" w:color="auto" w:fill="FDFDFD"/>
+        </w:rPr>
+        <w:t>(</w:t>
+      </w:r>
+      <w:r>
+        <w:rPr>
+          <w:rStyle w:val="token"/>
+          <w:rFonts w:ascii="Source Code Pro" w:hAnsi="Source Code Pro"/>
+          <w:color w:val="60911B"/>
+          <w:szCs w:val="20"/>
+          <w:bdr w:val="none" w:sz="0" w:space="0" w:color="auto" w:frame="1"/>
+          <w:shd w:val="clear" w:color="auto" w:fill="FDFDFD"/>
+        </w:rPr>
+        <w:t>"</w:t>
+      </w:r>
+      <w:r>
+        <w:rPr>
+          <w:rStyle w:val="token"/>
+          <w:rFonts w:ascii="Source Code Pro" w:hAnsi="Source Code Pro"/>
+          <w:color w:val="60911B"/>
+          <w:szCs w:val="20"/>
+          <w:bdr w:val="none" w:sz="0" w:space="0" w:color="auto" w:frame="1"/>
+          <w:shd w:val="clear" w:color="auto" w:fill="FDFDFD"/>
+        </w:rPr>
+        <w:t>쓰레드</w:t>
+      </w:r>
+      <w:r>
+        <w:rPr>
+          <w:rStyle w:val="token"/>
+          <w:rFonts w:ascii="Source Code Pro" w:hAnsi="Source Code Pro"/>
+          <w:color w:val="60911B"/>
+          <w:szCs w:val="20"/>
+          <w:bdr w:val="none" w:sz="0" w:space="0" w:color="auto" w:frame="1"/>
+          <w:shd w:val="clear" w:color="auto" w:fill="FDFDFD"/>
+        </w:rPr>
+        <w:t xml:space="preserve"> </w:t>
+      </w:r>
+      <w:r>
+        <w:rPr>
+          <w:rStyle w:val="token"/>
+          <w:rFonts w:ascii="Source Code Pro" w:hAnsi="Source Code Pro"/>
+          <w:color w:val="60911B"/>
+          <w:szCs w:val="20"/>
+          <w:bdr w:val="none" w:sz="0" w:space="0" w:color="auto" w:frame="1"/>
+          <w:shd w:val="clear" w:color="auto" w:fill="FDFDFD"/>
+        </w:rPr>
+        <w:t>이름</w:t>
+      </w:r>
+      <w:r>
+        <w:rPr>
+          <w:rStyle w:val="token"/>
+          <w:rFonts w:ascii="Source Code Pro" w:hAnsi="Source Code Pro"/>
+          <w:color w:val="60911B"/>
+          <w:szCs w:val="20"/>
+          <w:bdr w:val="none" w:sz="0" w:space="0" w:color="auto" w:frame="1"/>
+          <w:shd w:val="clear" w:color="auto" w:fill="FDFDFD"/>
+        </w:rPr>
+        <w:t xml:space="preserve"> </w:t>
+      </w:r>
+      <w:r>
+        <w:rPr>
+          <w:rStyle w:val="token"/>
+          <w:rFonts w:ascii="Source Code Pro" w:hAnsi="Source Code Pro"/>
+          <w:color w:val="60911B"/>
+          <w:szCs w:val="20"/>
+          <w:bdr w:val="none" w:sz="0" w:space="0" w:color="auto" w:frame="1"/>
+          <w:shd w:val="clear" w:color="auto" w:fill="FDFDFD"/>
+        </w:rPr>
+        <w:t>설정</w:t>
+      </w:r>
+      <w:r>
+        <w:rPr>
+          <w:rStyle w:val="token"/>
+          <w:rFonts w:ascii="Source Code Pro" w:hAnsi="Source Code Pro"/>
+          <w:color w:val="60911B"/>
+          <w:szCs w:val="20"/>
+          <w:bdr w:val="none" w:sz="0" w:space="0" w:color="auto" w:frame="1"/>
+          <w:shd w:val="clear" w:color="auto" w:fill="FDFDFD"/>
+        </w:rPr>
+        <w:t>"</w:t>
+      </w:r>
+      <w:r>
+        <w:rPr>
+          <w:rStyle w:val="token"/>
+          <w:rFonts w:ascii="Source Code Pro" w:hAnsi="Source Code Pro"/>
+          <w:color w:val="666666"/>
+          <w:szCs w:val="20"/>
+          <w:bdr w:val="none" w:sz="0" w:space="0" w:color="auto" w:frame="1"/>
+          <w:shd w:val="clear" w:color="auto" w:fill="FDFDFD"/>
+        </w:rPr>
+        <w:t>));</w:t>
       </w:r>
     </w:p>
     <w:p>
       <w:pPr>
+        <w:rPr>
+          <w:rFonts w:hint="eastAsia"/>
+          <w:szCs w:val="20"/>
+        </w:rPr>
+      </w:pPr>
+      <w:proofErr w:type="spellStart"/>
+      <w:r>
+        <w:rPr>
+          <w:rFonts w:hint="eastAsia"/>
+          <w:szCs w:val="20"/>
+        </w:rPr>
+        <w:t>언리얼에서는</w:t>
+      </w:r>
+      <w:proofErr w:type="spellEnd"/>
+      <w:r>
+        <w:rPr>
+          <w:rFonts w:hint="eastAsia"/>
+          <w:szCs w:val="20"/>
+        </w:rPr>
+        <w:t xml:space="preserve"> </w:t>
+      </w:r>
+      <w:proofErr w:type="gramStart"/>
+      <w:r>
+        <w:rPr>
+          <w:szCs w:val="20"/>
+        </w:rPr>
+        <w:t>std::</w:t>
+      </w:r>
+      <w:proofErr w:type="gramEnd"/>
+      <w:r>
+        <w:rPr>
+          <w:szCs w:val="20"/>
+        </w:rPr>
+        <w:t>Thread는 사용할 수 가 없다.</w:t>
+      </w:r>
+    </w:p>
+    <w:p>
+      <w:pPr>
+        <w:rPr>
+          <w:szCs w:val="20"/>
+        </w:rPr>
+      </w:pPr>
+      <w:r>
+        <w:rPr>
+          <w:rFonts w:hint="eastAsia"/>
+          <w:szCs w:val="20"/>
+        </w:rPr>
+        <w:t>보통</w:t>
+      </w:r>
+      <w:r>
+        <w:rPr>
+          <w:szCs w:val="20"/>
+        </w:rPr>
+        <w:t xml:space="preserve"> 데이터를 </w:t>
+      </w:r>
+      <w:proofErr w:type="gramStart"/>
+      <w:r>
+        <w:rPr>
+          <w:szCs w:val="20"/>
+        </w:rPr>
+        <w:t>주고 받는</w:t>
+      </w:r>
+      <w:proofErr w:type="gramEnd"/>
+      <w:r>
+        <w:rPr>
+          <w:szCs w:val="20"/>
+        </w:rPr>
+        <w:t xml:space="preserve"> 통신에서 쓰레드를 많이 활용하는데, </w:t>
+      </w:r>
+      <w:proofErr w:type="spellStart"/>
+      <w:r>
+        <w:rPr>
+          <w:szCs w:val="20"/>
+        </w:rPr>
+        <w:t>언리얼에서는</w:t>
+      </w:r>
+      <w:proofErr w:type="spellEnd"/>
+      <w:r>
+        <w:rPr>
+          <w:szCs w:val="20"/>
+        </w:rPr>
+        <w:t xml:space="preserve"> 쓰레드를 활용하고 싶다면 </w:t>
+      </w:r>
+      <w:proofErr w:type="spellStart"/>
+      <w:r>
+        <w:rPr>
+          <w:szCs w:val="20"/>
+        </w:rPr>
+        <w:t>FRun</w:t>
+      </w:r>
+      <w:r>
+        <w:rPr>
+          <w:rFonts w:hint="eastAsia"/>
+          <w:szCs w:val="20"/>
+        </w:rPr>
+        <w:t>n</w:t>
+      </w:r>
+      <w:r>
+        <w:rPr>
+          <w:szCs w:val="20"/>
+        </w:rPr>
+        <w:t>able</w:t>
+      </w:r>
+      <w:proofErr w:type="spellEnd"/>
+      <w:r>
+        <w:rPr>
+          <w:szCs w:val="20"/>
+        </w:rPr>
+        <w:t>이란 class를 상속받으면 된다</w:t>
+      </w:r>
+      <w:r>
+        <w:rPr>
+          <w:rFonts w:hint="eastAsia"/>
+          <w:szCs w:val="20"/>
+        </w:rPr>
+        <w:t>.</w:t>
+      </w:r>
+    </w:p>
+    <w:p>
+      <w:pPr>
+        <w:rPr>
+          <w:rFonts w:hint="eastAsia"/>
+          <w:szCs w:val="20"/>
+        </w:rPr>
+      </w:pPr>
+      <w:r>
+        <w:rPr>
+          <w:szCs w:val="20"/>
+        </w:rPr>
+        <w:t xml:space="preserve">bool </w:t>
+      </w:r>
+      <w:proofErr w:type="spellStart"/>
+      <w:proofErr w:type="gramStart"/>
+      <w:r>
+        <w:rPr>
+          <w:szCs w:val="20"/>
+        </w:rPr>
+        <w:t>MultiThread</w:t>
+      </w:r>
+      <w:proofErr w:type="spellEnd"/>
+      <w:r>
+        <w:rPr>
+          <w:szCs w:val="20"/>
+        </w:rPr>
+        <w:t>::</w:t>
+      </w:r>
+      <w:proofErr w:type="gramEnd"/>
+      <w:r>
+        <w:rPr>
+          <w:szCs w:val="20"/>
+        </w:rPr>
+        <w:t>Init()</w:t>
+      </w:r>
+      <w:r>
+        <w:rPr>
+          <w:szCs w:val="20"/>
+        </w:rPr>
+        <w:t xml:space="preserve"> // </w:t>
+      </w:r>
+      <w:r>
+        <w:rPr>
+          <w:rFonts w:hint="eastAsia"/>
+          <w:szCs w:val="20"/>
+        </w:rPr>
+        <w:t>초기화</w:t>
+      </w:r>
+    </w:p>
+    <w:p>
+      <w:pPr>
+        <w:rPr>
+          <w:szCs w:val="20"/>
+        </w:rPr>
+      </w:pPr>
+      <w:r>
+        <w:rPr>
+          <w:szCs w:val="20"/>
+        </w:rPr>
+        <w:t xml:space="preserve">uint32 </w:t>
+      </w:r>
+      <w:proofErr w:type="spellStart"/>
+      <w:proofErr w:type="gramStart"/>
+      <w:r>
+        <w:rPr>
+          <w:szCs w:val="20"/>
+        </w:rPr>
+        <w:t>MultiThread</w:t>
+      </w:r>
+      <w:proofErr w:type="spellEnd"/>
+      <w:r>
+        <w:rPr>
+          <w:szCs w:val="20"/>
+        </w:rPr>
+        <w:t>::</w:t>
+      </w:r>
+      <w:proofErr w:type="gramEnd"/>
+      <w:r>
+        <w:rPr>
+          <w:szCs w:val="20"/>
+        </w:rPr>
+        <w:t>Run()</w:t>
+      </w:r>
+      <w:r>
+        <w:rPr>
+          <w:szCs w:val="20"/>
+        </w:rPr>
+        <w:t xml:space="preserve"> // </w:t>
+      </w:r>
+      <w:r>
+        <w:rPr>
+          <w:rFonts w:hint="eastAsia"/>
+          <w:szCs w:val="20"/>
+        </w:rPr>
+        <w:t>쓰레드가</w:t>
+      </w:r>
+      <w:r>
+        <w:rPr>
+          <w:szCs w:val="20"/>
+        </w:rPr>
+        <w:t xml:space="preserve"> 실행</w:t>
+      </w:r>
+      <w:r>
+        <w:rPr>
+          <w:rFonts w:hint="eastAsia"/>
+          <w:szCs w:val="20"/>
+        </w:rPr>
+        <w:t xml:space="preserve"> </w:t>
+      </w:r>
+      <w:proofErr w:type="spellStart"/>
+      <w:r>
+        <w:rPr>
+          <w:szCs w:val="20"/>
+        </w:rPr>
+        <w:t>해야하는</w:t>
+      </w:r>
+      <w:proofErr w:type="spellEnd"/>
+      <w:r>
+        <w:rPr>
+          <w:szCs w:val="20"/>
+        </w:rPr>
+        <w:t xml:space="preserve"> </w:t>
+      </w:r>
+      <w:r>
+        <w:rPr>
+          <w:rFonts w:hint="eastAsia"/>
+          <w:szCs w:val="20"/>
+        </w:rPr>
+        <w:t>동작</w:t>
+      </w:r>
+      <w:r>
+        <w:rPr>
+          <w:rFonts w:hint="eastAsia"/>
+          <w:szCs w:val="20"/>
+        </w:rPr>
+        <w:t>이 들어가는</w:t>
+      </w:r>
+      <w:r>
+        <w:rPr>
+          <w:rFonts w:hint="eastAsia"/>
+          <w:szCs w:val="20"/>
+        </w:rPr>
+        <w:t xml:space="preserve"> </w:t>
+      </w:r>
+      <w:r>
+        <w:rPr>
+          <w:szCs w:val="20"/>
+        </w:rPr>
+        <w:t>코드</w:t>
+      </w:r>
+    </w:p>
+    <w:p>
+      <w:r>
+        <w:rPr>
+          <w:rFonts w:hint="eastAsia"/>
+          <w:szCs w:val="20"/>
+        </w:rPr>
+        <w:t>(</w:t>
+      </w:r>
+      <w:proofErr w:type="spellStart"/>
+      <w:r>
+        <w:rPr>
+          <w:szCs w:val="20"/>
+        </w:rPr>
+        <w:t>iocp</w:t>
+      </w:r>
+      <w:proofErr w:type="spellEnd"/>
+      <w:r>
+        <w:rPr>
+          <w:rFonts w:hint="eastAsia"/>
+          <w:szCs w:val="20"/>
+        </w:rPr>
+        <w:t>면</w:t>
+      </w:r>
+      <w:r>
+        <w:t xml:space="preserve"> </w:t>
+      </w:r>
+      <w:r>
+        <w:rPr>
+          <w:rFonts w:hint="eastAsia"/>
+          <w:szCs w:val="20"/>
+        </w:rPr>
+        <w:t>h</w:t>
+      </w:r>
+      <w:r>
+        <w:rPr>
+          <w:szCs w:val="20"/>
+        </w:rPr>
+        <w:t>andle</w:t>
+      </w:r>
+      <w:r>
+        <w:rPr>
+          <w:szCs w:val="20"/>
+        </w:rPr>
+        <w:t xml:space="preserve"> = </w:t>
+      </w:r>
+      <w:proofErr w:type="spellStart"/>
+      <w:r>
+        <w:rPr>
+          <w:szCs w:val="20"/>
+        </w:rPr>
+        <w:t>CreateIoCompletionPort</w:t>
+      </w:r>
+      <w:proofErr w:type="spellEnd"/>
+      <w:r>
+        <w:rPr>
+          <w:szCs w:val="20"/>
+        </w:rPr>
+        <w:t>(INVALID_HANDLE_VALUE, NULL, NULL, 0):</w:t>
+      </w:r>
+    </w:p>
+    <w:p>
+      <w:pPr>
+        <w:rPr>
+          <w:rFonts w:hint="eastAsia"/>
+          <w:szCs w:val="20"/>
+        </w:rPr>
+      </w:pPr>
+      <w:proofErr w:type="spellStart"/>
+      <w:r>
+        <w:rPr>
+          <w:szCs w:val="20"/>
+        </w:rPr>
+        <w:t>CreateIoCompletionPort</w:t>
+      </w:r>
+      <w:proofErr w:type="spellEnd"/>
+      <w:r>
+        <w:rPr>
+          <w:szCs w:val="20"/>
+        </w:rPr>
+        <w:t xml:space="preserve"> 함수를 사용하여 I/O 완료 포트 (IOCP)를 생성하고 핸들을 설정</w:t>
+      </w:r>
+      <w:r>
+        <w:rPr>
+          <w:rFonts w:hint="eastAsia"/>
+          <w:szCs w:val="20"/>
+        </w:rPr>
+        <w:t>할 수 있다)</w:t>
+      </w:r>
+      <w:r>
+        <w:rPr>
+          <w:szCs w:val="20"/>
+        </w:rPr>
+        <w:t>.</w:t>
+      </w:r>
+    </w:p>
+    <w:p>
+      <w:pPr>
+        <w:rPr>
+          <w:szCs w:val="20"/>
+        </w:rPr>
+      </w:pPr>
+      <w:r>
+        <w:rPr>
+          <w:szCs w:val="20"/>
+        </w:rPr>
+        <w:t>void</w:t>
+      </w:r>
+      <w:r>
+        <w:rPr>
+          <w:szCs w:val="20"/>
+        </w:rPr>
+        <w:t xml:space="preserve"> </w:t>
+      </w:r>
+      <w:proofErr w:type="spellStart"/>
+      <w:proofErr w:type="gramStart"/>
+      <w:r>
+        <w:rPr>
+          <w:szCs w:val="20"/>
+        </w:rPr>
+        <w:t>MultiThread</w:t>
+      </w:r>
+      <w:proofErr w:type="spellEnd"/>
+      <w:r>
+        <w:rPr>
+          <w:szCs w:val="20"/>
+        </w:rPr>
+        <w:t>::</w:t>
+      </w:r>
+      <w:proofErr w:type="gramEnd"/>
+      <w:r>
+        <w:rPr>
+          <w:szCs w:val="20"/>
+        </w:rPr>
+        <w:t>Stop</w:t>
+      </w:r>
+      <w:r>
+        <w:rPr>
+          <w:szCs w:val="20"/>
+        </w:rPr>
+        <w:t>()</w:t>
+      </w:r>
+      <w:r>
+        <w:rPr>
+          <w:szCs w:val="20"/>
+        </w:rPr>
+        <w:t xml:space="preserve"> // </w:t>
+      </w:r>
+      <w:r>
+        <w:rPr>
+          <w:rFonts w:hint="eastAsia"/>
+          <w:szCs w:val="20"/>
+        </w:rPr>
+        <w:t>스레드 중지</w:t>
+      </w:r>
+    </w:p>
+    <w:p>
+      <w:pPr>
+        <w:rPr>
+          <w:rFonts w:hint="eastAsia"/>
+          <w:szCs w:val="20"/>
+        </w:rPr>
+      </w:pPr>
+    </w:p>
+    <w:p>
+      <w:pPr>
+        <w:rPr>
+          <w:szCs w:val="20"/>
+        </w:rPr>
+      </w:pPr>
+      <w:r>
+        <w:rPr>
+          <w:rFonts w:hint="eastAsia"/>
+          <w:szCs w:val="20"/>
+        </w:rPr>
+        <w:lastRenderedPageBreak/>
+        <w:t xml:space="preserve">두 번째로 </w:t>
+      </w:r>
+      <w:proofErr w:type="spellStart"/>
+      <w:r>
+        <w:rPr>
+          <w:rFonts w:hint="eastAsia"/>
+          <w:szCs w:val="20"/>
+        </w:rPr>
+        <w:t>언리얼</w:t>
+      </w:r>
+      <w:proofErr w:type="spellEnd"/>
+      <w:r>
+        <w:rPr>
+          <w:rFonts w:hint="eastAsia"/>
+          <w:szCs w:val="20"/>
+        </w:rPr>
+        <w:t xml:space="preserve"> 엔진에서 간단히 더미</w:t>
+      </w:r>
+      <w:r>
+        <w:rPr>
+          <w:rFonts w:hint="eastAsia"/>
+          <w:szCs w:val="20"/>
+        </w:rPr>
+        <w:t xml:space="preserve"> </w:t>
+      </w:r>
+      <w:r>
+        <w:rPr>
+          <w:rFonts w:hint="eastAsia"/>
+          <w:szCs w:val="20"/>
+        </w:rPr>
+        <w:t xml:space="preserve">클라이언트를 제작해 만들었던 </w:t>
+      </w:r>
+      <w:proofErr w:type="spellStart"/>
+      <w:r>
+        <w:rPr>
+          <w:rFonts w:hint="eastAsia"/>
+          <w:szCs w:val="20"/>
+        </w:rPr>
+        <w:t>t</w:t>
+      </w:r>
+      <w:r>
+        <w:rPr>
+          <w:szCs w:val="20"/>
+        </w:rPr>
+        <w:t>cp</w:t>
+      </w:r>
+      <w:proofErr w:type="spellEnd"/>
+      <w:r>
+        <w:rPr>
+          <w:szCs w:val="20"/>
+        </w:rPr>
+        <w:t xml:space="preserve"> </w:t>
+      </w:r>
+      <w:r>
+        <w:rPr>
+          <w:rFonts w:hint="eastAsia"/>
+          <w:szCs w:val="20"/>
+        </w:rPr>
+        <w:t>기반의 서버와 연동을 해보려 했</w:t>
+      </w:r>
+      <w:r>
+        <w:rPr>
+          <w:rFonts w:hint="eastAsia"/>
+          <w:szCs w:val="20"/>
+        </w:rPr>
+        <w:t>습니다.</w:t>
+      </w:r>
+      <w:r>
+        <w:rPr>
+          <w:szCs w:val="20"/>
+        </w:rPr>
+        <w:t xml:space="preserve"> </w:t>
+      </w:r>
+      <w:r>
+        <w:rPr>
+          <w:rFonts w:hint="eastAsia"/>
+          <w:szCs w:val="20"/>
+        </w:rPr>
+        <w:t>서버</w:t>
+      </w:r>
+      <w:r>
+        <w:rPr>
+          <w:rFonts w:hint="eastAsia"/>
+          <w:szCs w:val="20"/>
+        </w:rPr>
+        <w:t xml:space="preserve"> </w:t>
+      </w:r>
+      <w:r>
+        <w:rPr>
+          <w:rFonts w:hint="eastAsia"/>
+          <w:szCs w:val="20"/>
+        </w:rPr>
+        <w:t>쪽과 클라이언트</w:t>
+      </w:r>
+      <w:r>
+        <w:rPr>
+          <w:rFonts w:hint="eastAsia"/>
+          <w:szCs w:val="20"/>
+        </w:rPr>
+        <w:t xml:space="preserve"> </w:t>
+      </w:r>
+      <w:r>
+        <w:rPr>
+          <w:rFonts w:hint="eastAsia"/>
+          <w:szCs w:val="20"/>
+        </w:rPr>
+        <w:t xml:space="preserve">부분에서 코드 부분에서는 문제가 없지만 </w:t>
+      </w:r>
+      <w:r>
+        <w:rPr>
+          <w:rFonts w:hint="eastAsia"/>
+          <w:szCs w:val="20"/>
+        </w:rPr>
+        <w:t xml:space="preserve">계속 </w:t>
+      </w:r>
+      <w:r>
+        <w:rPr>
+          <w:rFonts w:hint="eastAsia"/>
+          <w:szCs w:val="20"/>
+        </w:rPr>
+        <w:t xml:space="preserve">링크 오류가 계속 떠 확인해보니 </w:t>
+      </w:r>
+      <w:proofErr w:type="spellStart"/>
+      <w:r>
+        <w:rPr>
+          <w:rFonts w:hint="eastAsia"/>
+          <w:szCs w:val="20"/>
+        </w:rPr>
+        <w:t>언리얼</w:t>
+      </w:r>
+      <w:proofErr w:type="spellEnd"/>
+      <w:r>
+        <w:rPr>
+          <w:rFonts w:hint="eastAsia"/>
+          <w:szCs w:val="20"/>
+        </w:rPr>
+        <w:t xml:space="preserve"> 엔진에서 </w:t>
+      </w:r>
+      <w:proofErr w:type="spellStart"/>
+      <w:r>
+        <w:rPr>
+          <w:rFonts w:ascii="Segoe UI" w:hAnsi="Segoe UI" w:cs="Segoe UI" w:hint="eastAsia"/>
+          <w:color w:val="374151"/>
+          <w:shd w:val="clear" w:color="auto" w:fill="F7F7F8"/>
+        </w:rPr>
+        <w:t>윈속의</w:t>
+      </w:r>
+      <w:proofErr w:type="spellEnd"/>
+      <w:r>
+        <w:rPr>
+          <w:rFonts w:ascii="Segoe UI" w:hAnsi="Segoe UI" w:cs="Segoe UI" w:hint="eastAsia"/>
+          <w:color w:val="374151"/>
+          <w:shd w:val="clear" w:color="auto" w:fill="F7F7F8"/>
+        </w:rPr>
+        <w:t xml:space="preserve"> </w:t>
+      </w:r>
+      <w:r>
+        <w:rPr>
+          <w:rFonts w:ascii="Segoe UI" w:hAnsi="Segoe UI" w:cs="Segoe UI" w:hint="eastAsia"/>
+          <w:color w:val="374151"/>
+          <w:shd w:val="clear" w:color="auto" w:fill="F7F7F8"/>
+        </w:rPr>
+        <w:t>함수들을</w:t>
+      </w:r>
+      <w:r>
+        <w:rPr>
+          <w:rFonts w:ascii="Segoe UI" w:hAnsi="Segoe UI" w:cs="Segoe UI" w:hint="eastAsia"/>
+          <w:color w:val="374151"/>
+          <w:shd w:val="clear" w:color="auto" w:fill="F7F7F8"/>
+        </w:rPr>
+        <w:t xml:space="preserve"> </w:t>
+      </w:r>
+      <w:r>
+        <w:rPr>
+          <w:rFonts w:ascii="Segoe UI" w:hAnsi="Segoe UI" w:cs="Segoe UI" w:hint="eastAsia"/>
+          <w:color w:val="374151"/>
+          <w:shd w:val="clear" w:color="auto" w:fill="F7F7F8"/>
+        </w:rPr>
+        <w:t>포함하고</w:t>
+      </w:r>
+      <w:r>
+        <w:rPr>
+          <w:rFonts w:ascii="Segoe UI" w:hAnsi="Segoe UI" w:cs="Segoe UI" w:hint="eastAsia"/>
+          <w:color w:val="374151"/>
+          <w:shd w:val="clear" w:color="auto" w:fill="F7F7F8"/>
+        </w:rPr>
+        <w:t xml:space="preserve"> </w:t>
+      </w:r>
+      <w:r>
+        <w:rPr>
+          <w:rFonts w:ascii="Segoe UI" w:hAnsi="Segoe UI" w:cs="Segoe UI" w:hint="eastAsia"/>
+          <w:color w:val="374151"/>
+          <w:shd w:val="clear" w:color="auto" w:fill="F7F7F8"/>
+        </w:rPr>
+        <w:t>있는</w:t>
+      </w:r>
+      <w:r>
+        <w:rPr>
+          <w:rFonts w:ascii="Segoe UI" w:hAnsi="Segoe UI" w:cs="Segoe UI" w:hint="eastAsia"/>
+          <w:color w:val="374151"/>
+          <w:shd w:val="clear" w:color="auto" w:fill="F7F7F8"/>
+        </w:rPr>
+        <w:t xml:space="preserve"> </w:t>
+      </w:r>
+      <w:r>
+        <w:rPr>
+          <w:rFonts w:ascii="Segoe UI" w:hAnsi="Segoe UI" w:cs="Segoe UI"/>
+          <w:color w:val="374151"/>
+          <w:shd w:val="clear" w:color="auto" w:fill="F7F7F8"/>
+        </w:rPr>
+        <w:t>"ws2_32.lib"</w:t>
+      </w:r>
+      <w:r>
+        <w:rPr>
+          <w:rFonts w:ascii="Segoe UI" w:hAnsi="Segoe UI" w:cs="Segoe UI"/>
+          <w:color w:val="374151"/>
+          <w:shd w:val="clear" w:color="auto" w:fill="F7F7F8"/>
+        </w:rPr>
+        <w:t xml:space="preserve"> </w:t>
+      </w:r>
+      <w:r>
+        <w:rPr>
+          <w:rFonts w:ascii="Segoe UI" w:hAnsi="Segoe UI" w:cs="Segoe UI" w:hint="eastAsia"/>
+          <w:color w:val="374151"/>
+          <w:shd w:val="clear" w:color="auto" w:fill="F7F7F8"/>
+        </w:rPr>
+        <w:t>라이브러리</w:t>
+      </w:r>
+      <w:r>
+        <w:rPr>
+          <w:rFonts w:ascii="Segoe UI" w:hAnsi="Segoe UI" w:cs="Segoe UI" w:hint="eastAsia"/>
+          <w:color w:val="374151"/>
+          <w:shd w:val="clear" w:color="auto" w:fill="F7F7F8"/>
+        </w:rPr>
+        <w:t>를</w:t>
+      </w:r>
+      <w:r>
+        <w:rPr>
+          <w:rFonts w:ascii="Segoe UI" w:hAnsi="Segoe UI" w:cs="Segoe UI" w:hint="eastAsia"/>
+          <w:color w:val="374151"/>
+          <w:shd w:val="clear" w:color="auto" w:fill="F7F7F8"/>
+        </w:rPr>
+        <w:t xml:space="preserve"> </w:t>
+      </w:r>
+      <w:r>
+        <w:rPr>
+          <w:rFonts w:ascii="Segoe UI" w:hAnsi="Segoe UI" w:cs="Segoe UI" w:hint="eastAsia"/>
+          <w:color w:val="374151"/>
+          <w:shd w:val="clear" w:color="auto" w:fill="F7F7F8"/>
+        </w:rPr>
+        <w:t>찾지</w:t>
+      </w:r>
+      <w:r>
+        <w:rPr>
+          <w:rFonts w:ascii="Segoe UI" w:hAnsi="Segoe UI" w:cs="Segoe UI" w:hint="eastAsia"/>
+          <w:color w:val="374151"/>
+          <w:shd w:val="clear" w:color="auto" w:fill="F7F7F8"/>
+        </w:rPr>
+        <w:t xml:space="preserve"> </w:t>
+      </w:r>
+      <w:r>
+        <w:rPr>
+          <w:rFonts w:ascii="Segoe UI" w:hAnsi="Segoe UI" w:cs="Segoe UI" w:hint="eastAsia"/>
+          <w:color w:val="374151"/>
+          <w:shd w:val="clear" w:color="auto" w:fill="F7F7F8"/>
+        </w:rPr>
+        <w:t>못해서</w:t>
+      </w:r>
+      <w:r>
+        <w:rPr>
+          <w:rFonts w:ascii="Segoe UI" w:hAnsi="Segoe UI" w:cs="Segoe UI" w:hint="eastAsia"/>
+          <w:color w:val="374151"/>
+          <w:shd w:val="clear" w:color="auto" w:fill="F7F7F8"/>
+        </w:rPr>
+        <w:t xml:space="preserve"> </w:t>
+      </w:r>
+      <w:r>
+        <w:rPr>
+          <w:rFonts w:ascii="Segoe UI" w:hAnsi="Segoe UI" w:cs="Segoe UI" w:hint="eastAsia"/>
+          <w:color w:val="374151"/>
+          <w:shd w:val="clear" w:color="auto" w:fill="F7F7F8"/>
+        </w:rPr>
+        <w:t>발생한</w:t>
+      </w:r>
+      <w:r>
+        <w:rPr>
+          <w:rFonts w:ascii="Segoe UI" w:hAnsi="Segoe UI" w:cs="Segoe UI" w:hint="eastAsia"/>
+          <w:color w:val="374151"/>
+          <w:shd w:val="clear" w:color="auto" w:fill="F7F7F8"/>
+        </w:rPr>
+        <w:t xml:space="preserve"> </w:t>
+      </w:r>
+      <w:r>
+        <w:rPr>
+          <w:rFonts w:ascii="Segoe UI" w:hAnsi="Segoe UI" w:cs="Segoe UI" w:hint="eastAsia"/>
+          <w:color w:val="374151"/>
+          <w:shd w:val="clear" w:color="auto" w:fill="F7F7F8"/>
+        </w:rPr>
+        <w:t>문제가</w:t>
+      </w:r>
+      <w:r>
+        <w:rPr>
+          <w:rFonts w:ascii="Segoe UI" w:hAnsi="Segoe UI" w:cs="Segoe UI" w:hint="eastAsia"/>
+          <w:color w:val="374151"/>
+          <w:shd w:val="clear" w:color="auto" w:fill="F7F7F8"/>
+        </w:rPr>
+        <w:t xml:space="preserve"> </w:t>
+      </w:r>
+      <w:r>
+        <w:rPr>
+          <w:rFonts w:ascii="Segoe UI" w:hAnsi="Segoe UI" w:cs="Segoe UI" w:hint="eastAsia"/>
+          <w:color w:val="374151"/>
+          <w:shd w:val="clear" w:color="auto" w:fill="F7F7F8"/>
+        </w:rPr>
+        <w:t>생겨서</w:t>
+      </w:r>
+      <w:r>
+        <w:rPr>
+          <w:rFonts w:ascii="Segoe UI" w:hAnsi="Segoe UI" w:cs="Segoe UI" w:hint="eastAsia"/>
+          <w:color w:val="374151"/>
+          <w:shd w:val="clear" w:color="auto" w:fill="F7F7F8"/>
+        </w:rPr>
+        <w:t xml:space="preserve"> </w:t>
+      </w:r>
+      <w:r>
+        <w:rPr>
+          <w:rFonts w:ascii="Segoe UI" w:hAnsi="Segoe UI" w:cs="Segoe UI" w:hint="eastAsia"/>
+          <w:color w:val="374151"/>
+          <w:shd w:val="clear" w:color="auto" w:fill="F7F7F8"/>
+        </w:rPr>
+        <w:t>수정</w:t>
+      </w:r>
+      <w:r>
+        <w:rPr>
+          <w:rFonts w:ascii="Segoe UI" w:hAnsi="Segoe UI" w:cs="Segoe UI" w:hint="eastAsia"/>
+          <w:color w:val="374151"/>
+          <w:shd w:val="clear" w:color="auto" w:fill="F7F7F8"/>
+        </w:rPr>
+        <w:t xml:space="preserve"> </w:t>
+      </w:r>
+      <w:r>
+        <w:rPr>
+          <w:rFonts w:ascii="Segoe UI" w:hAnsi="Segoe UI" w:cs="Segoe UI" w:hint="eastAsia"/>
+          <w:color w:val="374151"/>
+          <w:shd w:val="clear" w:color="auto" w:fill="F7F7F8"/>
+        </w:rPr>
+        <w:t>중에</w:t>
+      </w:r>
+      <w:r>
+        <w:rPr>
+          <w:rFonts w:ascii="Segoe UI" w:hAnsi="Segoe UI" w:cs="Segoe UI" w:hint="eastAsia"/>
+          <w:color w:val="374151"/>
+          <w:shd w:val="clear" w:color="auto" w:fill="F7F7F8"/>
+        </w:rPr>
+        <w:t xml:space="preserve"> </w:t>
+      </w:r>
+      <w:r>
+        <w:rPr>
+          <w:rFonts w:ascii="Segoe UI" w:hAnsi="Segoe UI" w:cs="Segoe UI" w:hint="eastAsia"/>
+          <w:color w:val="374151"/>
+          <w:shd w:val="clear" w:color="auto" w:fill="F7F7F8"/>
+        </w:rPr>
+        <w:t>있습니다</w:t>
+      </w:r>
+      <w:r>
+        <w:rPr>
+          <w:rFonts w:ascii="Segoe UI" w:hAnsi="Segoe UI" w:cs="Segoe UI" w:hint="eastAsia"/>
+          <w:color w:val="374151"/>
+          <w:shd w:val="clear" w:color="auto" w:fill="F7F7F8"/>
+        </w:rPr>
+        <w:t>.</w:t>
+      </w:r>
+      <w:r>
+        <w:rPr>
+          <w:rFonts w:ascii="Segoe UI" w:hAnsi="Segoe UI" w:cs="Segoe UI"/>
+          <w:color w:val="374151"/>
+          <w:shd w:val="clear" w:color="auto" w:fill="F7F7F8"/>
+        </w:rPr>
+        <w:t xml:space="preserve"> </w:t>
+      </w:r>
+      <w:r>
+        <w:rPr>
+          <w:rFonts w:ascii="Segoe UI" w:hAnsi="Segoe UI" w:cs="Segoe UI" w:hint="eastAsia"/>
+          <w:color w:val="374151"/>
+          <w:shd w:val="clear" w:color="auto" w:fill="F7F7F8"/>
+        </w:rPr>
+        <w:t>차주</w:t>
+      </w:r>
+      <w:r>
+        <w:rPr>
+          <w:rFonts w:ascii="Segoe UI" w:hAnsi="Segoe UI" w:cs="Segoe UI" w:hint="eastAsia"/>
+          <w:color w:val="374151"/>
+          <w:shd w:val="clear" w:color="auto" w:fill="F7F7F8"/>
+        </w:rPr>
+        <w:t xml:space="preserve"> </w:t>
+      </w:r>
+      <w:r>
+        <w:rPr>
+          <w:rFonts w:ascii="Segoe UI" w:hAnsi="Segoe UI" w:cs="Segoe UI" w:hint="eastAsia"/>
+          <w:color w:val="374151"/>
+          <w:shd w:val="clear" w:color="auto" w:fill="F7F7F8"/>
+        </w:rPr>
+        <w:t>발표</w:t>
+      </w:r>
+      <w:r>
+        <w:rPr>
+          <w:rFonts w:ascii="Segoe UI" w:hAnsi="Segoe UI" w:cs="Segoe UI" w:hint="eastAsia"/>
+          <w:color w:val="374151"/>
+          <w:shd w:val="clear" w:color="auto" w:fill="F7F7F8"/>
+        </w:rPr>
+        <w:t xml:space="preserve"> </w:t>
+      </w:r>
+      <w:r>
+        <w:rPr>
+          <w:rFonts w:ascii="Segoe UI" w:hAnsi="Segoe UI" w:cs="Segoe UI" w:hint="eastAsia"/>
+          <w:color w:val="374151"/>
+          <w:shd w:val="clear" w:color="auto" w:fill="F7F7F8"/>
+        </w:rPr>
+        <w:t>전까지</w:t>
+      </w:r>
+      <w:r>
+        <w:rPr>
+          <w:rFonts w:ascii="Segoe UI" w:hAnsi="Segoe UI" w:cs="Segoe UI" w:hint="eastAsia"/>
+          <w:color w:val="374151"/>
+          <w:shd w:val="clear" w:color="auto" w:fill="F7F7F8"/>
+        </w:rPr>
+        <w:t xml:space="preserve"> </w:t>
+      </w:r>
+      <w:r>
+        <w:rPr>
+          <w:rFonts w:ascii="Segoe UI" w:hAnsi="Segoe UI" w:cs="Segoe UI" w:hint="eastAsia"/>
+          <w:color w:val="374151"/>
+          <w:shd w:val="clear" w:color="auto" w:fill="F7F7F8"/>
+        </w:rPr>
+        <w:t>해결해보겠습니다</w:t>
+      </w:r>
+      <w:r>
+        <w:rPr>
+          <w:rFonts w:ascii="Segoe UI" w:hAnsi="Segoe UI" w:cs="Segoe UI" w:hint="eastAsia"/>
+          <w:color w:val="374151"/>
+          <w:shd w:val="clear" w:color="auto" w:fill="F7F7F8"/>
+        </w:rPr>
+        <w:t>.</w:t>
+      </w:r>
+    </w:p>
+    <w:p>
+      <w:pPr>
         <w:pStyle w:val="a8"/>
         <w:ind w:leftChars="0"/>
         <w:rPr>
@@ -828,9 +1573,9 @@
       </w:pPr>
       <w:r>
         <w:rPr>
-          <w:szCs w:val="20"/>
-        </w:rPr>
-        <w:lastRenderedPageBreak/>
+          <w:noProof/>
+          <w:szCs w:val="20"/>
+        </w:rPr>
         <w:drawing>
           <wp:inline distT="0" distB="0" distL="0" distR="0" wp14:anchorId="5A36571F" wp14:editId="71B9343F">
             <wp:extent cx="5342083" cy="4618120"/>
@@ -909,11 +1654,19 @@
             <w:gridSpan w:val="3"/>
           </w:tcPr>
           <w:p>
-            <w:r>
-              <w:rPr>
-                <w:rFonts w:hint="eastAsia"/>
-              </w:rPr>
-              <w:t>언리얼 클라이언트와 서버 연동 간 링크 오류 해결x</w:t>
+            <w:proofErr w:type="spellStart"/>
+            <w:r>
+              <w:rPr>
+                <w:rFonts w:hint="eastAsia"/>
+              </w:rPr>
+              <w:t>언리얼</w:t>
+            </w:r>
+            <w:proofErr w:type="spellEnd"/>
+            <w:r>
+              <w:rPr>
+                <w:rFonts w:hint="eastAsia"/>
+              </w:rPr>
+              <w:t xml:space="preserve"> 클라이언트와 서버 연동 간 링크 오류 해결x</w:t>
             </w:r>
           </w:p>
           <w:p>
@@ -923,9 +1676,11 @@
               </w:rPr>
               <w:t xml:space="preserve">여러 방법을 토대로 </w:t>
             </w:r>
+            <w:proofErr w:type="spellStart"/>
             <w:r>
               <w:t>build.cs</w:t>
             </w:r>
+            <w:proofErr w:type="spellEnd"/>
             <w:r>
               <w:rPr>
                 <w:rFonts w:hint="eastAsia"/>
@@ -1101,8 +1856,18 @@
                 <w:b/>
                 <w:bCs/>
               </w:rPr>
-              <w:t>다음주 할일</w:t>
-            </w:r>
+              <w:t xml:space="preserve">다음주 </w:t>
+            </w:r>
+            <w:proofErr w:type="spellStart"/>
+            <w:r>
+              <w:rPr>
+                <w:rFonts w:hint="eastAsia"/>
+                <w:b/>
+                <w:bCs/>
+              </w:rPr>
+              <w:t>할일</w:t>
+            </w:r>
+            <w:proofErr w:type="spellEnd"/>
           </w:p>
         </w:tc>
         <w:tc>
@@ -1119,19 +1884,27 @@
             </w:r>
           </w:p>
           <w:p>
-            <w:pPr>
-              <w:rPr>
-                <w:rFonts w:hint="eastAsia"/>
-              </w:rPr>
-            </w:pPr>
-            <w:r>
-              <w:rPr>
-                <w:rFonts w:hint="eastAsia"/>
-              </w:rPr>
-              <w:t xml:space="preserve">언리얼 클라이언트와 </w:t>
-            </w:r>
-            <w:r>
-              <w:t xml:space="preserve">tcp </w:t>
+            <w:proofErr w:type="spellStart"/>
+            <w:r>
+              <w:rPr>
+                <w:rFonts w:hint="eastAsia"/>
+              </w:rPr>
+              <w:t>언리얼</w:t>
+            </w:r>
+            <w:proofErr w:type="spellEnd"/>
+            <w:r>
+              <w:rPr>
+                <w:rFonts w:hint="eastAsia"/>
+              </w:rPr>
+              <w:t xml:space="preserve"> 클라이언트와 </w:t>
+            </w:r>
+            <w:proofErr w:type="spellStart"/>
+            <w:r>
+              <w:t>tcp</w:t>
+            </w:r>
+            <w:proofErr w:type="spellEnd"/>
+            <w:r>
+              <w:t xml:space="preserve"> </w:t>
             </w:r>
             <w:r>
               <w:rPr>
@@ -1169,6 +1942,7 @@
                 <w:b/>
                 <w:bCs/>
               </w:rPr>
+              <w:lastRenderedPageBreak/>
               <w:t>지도 교수</w:t>
             </w:r>
           </w:p>
@@ -1322,13 +2096,23 @@
         <w:bCs/>
       </w:rPr>
     </w:pPr>
+    <w:proofErr w:type="spellStart"/>
     <w:r>
       <w:rPr>
         <w:rFonts w:hint="eastAsia"/>
         <w:b/>
         <w:bCs/>
       </w:rPr>
-      <w:t>팀명:</w:t>
+      <w:t>팀명</w:t>
+    </w:r>
+    <w:proofErr w:type="spellEnd"/>
+    <w:r>
+      <w:rPr>
+        <w:rFonts w:hint="eastAsia"/>
+        <w:b/>
+        <w:bCs/>
+      </w:rPr>
+      <w:t>:</w:t>
     </w:r>
     <w:r>
       <w:rPr>
@@ -1644,7 +2428,7 @@
     <w:lsdException w:name="Block Text" w:semiHidden="1" w:uiPriority="99" w:unhideWhenUsed="1"/>
     <w:lsdException w:name="Hyperlink" w:semiHidden="1" w:uiPriority="99" w:unhideWhenUsed="1"/>
     <w:lsdException w:name="FollowedHyperlink" w:semiHidden="1" w:uiPriority="99" w:unhideWhenUsed="1"/>
-    <w:lsdException w:name="Strong" w:qFormat="1"/>
+    <w:lsdException w:name="Strong" w:uiPriority="22" w:qFormat="1"/>
     <w:lsdException w:name="Emphasis" w:qFormat="1"/>
     <w:lsdException w:name="Document Map" w:semiHidden="1" w:uiPriority="99" w:unhideWhenUsed="1"/>
     <w:lsdException w:name="Plain Text" w:semiHidden="1" w:uiPriority="99" w:unhideWhenUsed="1"/>
@@ -1960,6 +2744,44 @@
     <w:basedOn w:val="a0"/>
     <w:rsid w:val="00D07F4B"/>
   </w:style>
+  <w:style w:type="character" w:customStyle="1" w:styleId="token">
+    <w:name w:val="token"/>
+    <w:basedOn w:val="a0"/>
+    <w:rsid w:val="00C91F19"/>
+  </w:style>
+  <w:style w:type="paragraph" w:styleId="a9">
+    <w:name w:val="Normal (Web)"/>
+    <w:basedOn w:val="a"/>
+    <w:uiPriority w:val="99"/>
+    <w:semiHidden/>
+    <w:unhideWhenUsed/>
+    <w:rsid w:val="00C91F19"/>
+    <w:pPr>
+      <w:widowControl/>
+      <w:wordWrap/>
+      <w:autoSpaceDE/>
+      <w:autoSpaceDN/>
+      <w:spacing w:before="100" w:beforeAutospacing="1" w:after="100" w:afterAutospacing="1" w:line="240" w:lineRule="auto"/>
+      <w:jc w:val="left"/>
+    </w:pPr>
+    <w:rPr>
+      <w:rFonts w:ascii="굴림" w:eastAsia="굴림" w:hAnsi="굴림" w:cs="굴림"/>
+      <w:kern w:val="0"/>
+      <w:sz w:val="24"/>
+      <w:szCs w:val="24"/>
+    </w:rPr>
+  </w:style>
+  <w:style w:type="character" w:styleId="aa">
+    <w:name w:val="Strong"/>
+    <w:basedOn w:val="a0"/>
+    <w:uiPriority w:val="22"/>
+    <w:qFormat/>
+    <w:rsid w:val="00C91F19"/>
+    <w:rPr>
+      <w:b/>
+      <w:bCs/>
+    </w:rPr>
+  </w:style>
 </w:styles>
 </file>
 
